--- a/Fases_de_desarrollo/03-Construccion/03- Pruebas/Pruebas Primeros CU Priorizados/Pruebas CU 18 CRUD Categoria/Caso de Prueba 18.1 Consultar Categoria_02_Sin Categorías.docx
+++ b/Fases_de_desarrollo/03-Construccion/03- Pruebas/Pruebas Primeros CU Priorizados/Pruebas CU 18 CRUD Categoria/Caso de Prueba 18.1 Consultar Categoria_02_Sin Categorías.docx
@@ -576,13 +576,13 @@
           <w:r>
             <w:fldChar w:fldCharType="separate"/>
           </w:r>
-          <w:hyperlink w:anchor="_Toc180949844" w:history="1">
+          <w:hyperlink w:anchor="_Toc181033042" w:history="1">
             <w:r>
               <w:rPr>
                 <w:rStyle w:val="Hipervnculo"/>
                 <w:noProof/>
               </w:rPr>
-              <w:t>Caso de Prueba 18 Consultar Categoría_01</w:t>
+              <w:t>Caso de Prueba 18.1 Consultar Categoría_02_Sin Categoría</w:t>
             </w:r>
             <w:r>
               <w:rPr>
@@ -603,7 +603,7 @@
                 <w:noProof/>
                 <w:webHidden/>
               </w:rPr>
-              <w:instrText xml:space="preserve"> PAGEREF _Toc180949844 \h </w:instrText>
+              <w:instrText xml:space="preserve"> PAGEREF _Toc181033042 \h </w:instrText>
             </w:r>
             <w:r>
               <w:rPr>
@@ -647,7 +647,7 @@
               <w:lang w:val="en-US"/>
             </w:rPr>
           </w:pPr>
-          <w:hyperlink w:anchor="_Toc180949845" w:history="1">
+          <w:hyperlink w:anchor="_Toc181033043" w:history="1">
             <w:r>
               <w:rPr>
                 <w:rStyle w:val="Hipervnculo"/>
@@ -674,7 +674,7 @@
                 <w:noProof/>
                 <w:webHidden/>
               </w:rPr>
-              <w:instrText xml:space="preserve"> PAGEREF _Toc180949845 \h </w:instrText>
+              <w:instrText xml:space="preserve"> PAGEREF _Toc181033043 \h </w:instrText>
             </w:r>
             <w:r>
               <w:rPr>
@@ -718,7 +718,7 @@
               <w:lang w:val="en-US"/>
             </w:rPr>
           </w:pPr>
-          <w:hyperlink w:anchor="_Toc180949846" w:history="1">
+          <w:hyperlink w:anchor="_Toc181033044" w:history="1">
             <w:r>
               <w:rPr>
                 <w:rStyle w:val="Hipervnculo"/>
@@ -745,7 +745,7 @@
                 <w:noProof/>
                 <w:webHidden/>
               </w:rPr>
-              <w:instrText xml:space="preserve"> PAGEREF _Toc180949846 \h </w:instrText>
+              <w:instrText xml:space="preserve"> PAGEREF _Toc181033044 \h </w:instrText>
             </w:r>
             <w:r>
               <w:rPr>
@@ -789,7 +789,7 @@
               <w:lang w:val="en-US"/>
             </w:rPr>
           </w:pPr>
-          <w:hyperlink w:anchor="_Toc180949847" w:history="1">
+          <w:hyperlink w:anchor="_Toc181033045" w:history="1">
             <w:r>
               <w:rPr>
                 <w:rStyle w:val="Hipervnculo"/>
@@ -816,7 +816,7 @@
                 <w:noProof/>
                 <w:webHidden/>
               </w:rPr>
-              <w:instrText xml:space="preserve"> PAGEREF _Toc180949847 \h </w:instrText>
+              <w:instrText xml:space="preserve"> PAGEREF _Toc181033045 \h </w:instrText>
             </w:r>
             <w:r>
               <w:rPr>
@@ -860,7 +860,7 @@
               <w:lang w:val="en-US"/>
             </w:rPr>
           </w:pPr>
-          <w:hyperlink w:anchor="_Toc180949848" w:history="1">
+          <w:hyperlink w:anchor="_Toc181033046" w:history="1">
             <w:r>
               <w:rPr>
                 <w:rStyle w:val="Hipervnculo"/>
@@ -887,7 +887,7 @@
                 <w:noProof/>
                 <w:webHidden/>
               </w:rPr>
-              <w:instrText xml:space="preserve"> PAGEREF _Toc180949848 \h </w:instrText>
+              <w:instrText xml:space="preserve"> PAGEREF _Toc181033046 \h </w:instrText>
             </w:r>
             <w:r>
               <w:rPr>
@@ -931,7 +931,7 @@
               <w:lang w:val="en-US"/>
             </w:rPr>
           </w:pPr>
-          <w:hyperlink w:anchor="_Toc180949849" w:history="1">
+          <w:hyperlink w:anchor="_Toc181033047" w:history="1">
             <w:r>
               <w:rPr>
                 <w:rStyle w:val="Hipervnculo"/>
@@ -958,7 +958,7 @@
                 <w:noProof/>
                 <w:webHidden/>
               </w:rPr>
-              <w:instrText xml:space="preserve"> PAGEREF _Toc180949849 \h </w:instrText>
+              <w:instrText xml:space="preserve"> PAGEREF _Toc181033047 \h </w:instrText>
             </w:r>
             <w:r>
               <w:rPr>
@@ -1002,13 +1002,13 @@
               <w:lang w:val="en-US"/>
             </w:rPr>
           </w:pPr>
-          <w:hyperlink w:anchor="_Toc180949850" w:history="1">
+          <w:hyperlink w:anchor="_Toc181033048" w:history="1">
             <w:r>
               <w:rPr>
                 <w:rStyle w:val="Hipervnculo"/>
                 <w:noProof/>
               </w:rPr>
-              <w:t>Caso de Prueba 18 Consultar Categoría_01</w:t>
+              <w:t>Caso de Prueba 18.1 Consultar Categoría_02_Sin Categoría</w:t>
             </w:r>
             <w:r>
               <w:rPr>
@@ -1029,7 +1029,7 @@
                 <w:noProof/>
                 <w:webHidden/>
               </w:rPr>
-              <w:instrText xml:space="preserve"> PAGEREF _Toc180949850 \h </w:instrText>
+              <w:instrText xml:space="preserve"> PAGEREF _Toc181033048 \h </w:instrText>
             </w:r>
             <w:r>
               <w:rPr>
@@ -1049,7 +1049,7 @@
                 <w:noProof/>
                 <w:webHidden/>
               </w:rPr>
-              <w:t>4</w:t>
+              <w:t>5</w:t>
             </w:r>
             <w:r>
               <w:rPr>
@@ -1117,7 +1117,7 @@
         </w:rPr>
       </w:pPr>
       <w:bookmarkStart w:id="0" w:name="_Toc29278824"/>
-      <w:bookmarkStart w:id="1" w:name="_Toc180949844"/>
+      <w:bookmarkStart w:id="1" w:name="_Toc181033042"/>
       <w:r>
         <w:rPr>
           <w:bCs w:val="0"/>
@@ -1142,7 +1142,6 @@
         </w:rPr>
         <w:t xml:space="preserve"> Consultar Categoría_0</w:t>
       </w:r>
-      <w:bookmarkEnd w:id="1"/>
       <w:r>
         <w:rPr>
           <w:bCs w:val="0"/>
@@ -1155,12 +1154,13 @@
         </w:rPr>
         <w:t>Categoría</w:t>
       </w:r>
+      <w:bookmarkEnd w:id="1"/>
     </w:p>
     <w:p>
       <w:pPr>
         <w:pStyle w:val="Ttulo2"/>
       </w:pPr>
-      <w:bookmarkStart w:id="2" w:name="_Toc180949845"/>
+      <w:bookmarkStart w:id="2" w:name="_Toc181033043"/>
       <w:r>
         <w:t>Descripción</w:t>
       </w:r>
@@ -1212,7 +1212,7 @@
         <w:pStyle w:val="Ttulo2"/>
       </w:pPr>
       <w:bookmarkStart w:id="3" w:name="_Toc29278827"/>
-      <w:bookmarkStart w:id="4" w:name="_Toc180949846"/>
+      <w:bookmarkStart w:id="4" w:name="_Toc181033044"/>
       <w:r>
         <w:t>Condiciones de ejecución</w:t>
       </w:r>
@@ -1257,7 +1257,7 @@
         <w:pStyle w:val="PSI-Ttulo2"/>
       </w:pPr>
       <w:bookmarkStart w:id="5" w:name="_Toc29278828"/>
-      <w:bookmarkStart w:id="6" w:name="_Toc180949847"/>
+      <w:bookmarkStart w:id="6" w:name="_Toc181033045"/>
       <w:r>
         <w:t>Entrada</w:t>
       </w:r>
@@ -1349,7 +1349,7 @@
         <w:pStyle w:val="Ttulo2"/>
       </w:pPr>
       <w:bookmarkStart w:id="7" w:name="_Toc29278829"/>
-      <w:bookmarkStart w:id="8" w:name="_Toc180949848"/>
+      <w:bookmarkStart w:id="8" w:name="_Toc181033046"/>
       <w:r>
         <w:t>Resultado esperado</w:t>
       </w:r>
@@ -1375,7 +1375,7 @@
         <w:pStyle w:val="PSI-Ttulo2"/>
       </w:pPr>
       <w:bookmarkStart w:id="9" w:name="_Toc29278830"/>
-      <w:bookmarkStart w:id="10" w:name="_Toc180949849"/>
+      <w:bookmarkStart w:id="10" w:name="_Toc181033047"/>
       <w:r>
         <w:t>Evaluación de la Prueba</w:t>
       </w:r>
@@ -1448,7 +1448,7 @@
       <w:pPr>
         <w:pStyle w:val="PSI-Ttulo1"/>
       </w:pPr>
-      <w:bookmarkStart w:id="11" w:name="_Toc180949850"/>
+      <w:bookmarkStart w:id="11" w:name="_Toc181033048"/>
       <w:r>
         <w:lastRenderedPageBreak/>
         <w:t>Caso de Prueba</w:t>
@@ -1465,10 +1465,10 @@
       <w:r>
         <w:t xml:space="preserve"> Consultar Categoría_0</w:t>
       </w:r>
-      <w:bookmarkEnd w:id="11"/>
       <w:r>
         <w:t>2_Sin Categoría</w:t>
       </w:r>
+      <w:bookmarkEnd w:id="11"/>
     </w:p>
     <w:tbl>
       <w:tblPr>
